--- a/Spring 2025 Data Science Bootcamp Syllabus.docx
+++ b/Spring 2025 Data Science Bootcamp Syllabus.docx
@@ -2025,21 +2025,21 @@
         <w:rPr>
           <w:rFonts w:ascii="Roboto" w:eastAsia="Roboto" w:hAnsi="Roboto" w:cs="Roboto"/>
         </w:rPr>
-        <w:t xml:space="preserve">As </w:t>
+        <w:t xml:space="preserve">As an added bonus to topics covered in teaching </w:t>
       </w:r>
       <w:proofErr w:type="gramStart"/>
       <w:r>
         <w:rPr>
           <w:rFonts w:ascii="Roboto" w:eastAsia="Roboto" w:hAnsi="Roboto" w:cs="Roboto"/>
         </w:rPr>
-        <w:t>an added bonus</w:t>
+        <w:t>sessions,  the</w:t>
       </w:r>
       <w:proofErr w:type="gramEnd"/>
       <w:r>
         <w:rPr>
           <w:rFonts w:ascii="Roboto" w:eastAsia="Roboto" w:hAnsi="Roboto" w:cs="Roboto"/>
         </w:rPr>
-        <w:t xml:space="preserve"> to topics covered in teaching sessions,  the Spring 2025 Data Science Bootcamp will feature 2 presentations from industry practitioners about presenting work as a software engineer and acing software engineering technical interviews. We will also have 1 panel discussion with recruiters about the hiring process for software engineers.</w:t>
+        <w:t xml:space="preserve"> Spring 2025 Data Science Bootcamp will feature 2 presentations from industry practitioners about presenting work as a software engineer and acing software engineering technical interviews. We will also have 1 panel discussion with recruiters about the hiring process for software engineers.</w:t>
       </w:r>
     </w:p>
     <w:p>
@@ -2321,25 +2321,7 @@
             <w:color w:val="1155CC"/>
             <w:u w:val="single"/>
           </w:rPr>
-          <w:t>https://github.com/rohnnie/NYU-Data-Science-Bootcamp-</w:t>
-        </w:r>
-        <w:r>
-          <w:rPr>
-            <w:rFonts w:ascii="Roboto" w:eastAsia="Roboto" w:hAnsi="Roboto" w:cs="Roboto"/>
-            <w:b/>
-            <w:color w:val="1155CC"/>
-            <w:u w:val="single"/>
-          </w:rPr>
-          <w:t>S</w:t>
-        </w:r>
-        <w:r>
-          <w:rPr>
-            <w:rFonts w:ascii="Roboto" w:eastAsia="Roboto" w:hAnsi="Roboto" w:cs="Roboto"/>
-            <w:b/>
-            <w:color w:val="1155CC"/>
-            <w:u w:val="single"/>
-          </w:rPr>
-          <w:t>pring-2025</w:t>
+          <w:t>https://github.com/rohnnie/NYU-Data-Science-Bootcamp-Spring-2025</w:t>
         </w:r>
       </w:hyperlink>
     </w:p>
@@ -3862,6 +3844,24 @@
       <w:pPr>
         <w:widowControl w:val="0"/>
         <w:numPr>
+          <w:ilvl w:val="2"/>
+          <w:numId w:val="12"/>
+        </w:numPr>
+        <w:rPr>
+          <w:rFonts w:ascii="Roboto" w:eastAsia="Roboto" w:hAnsi="Roboto" w:cs="Roboto"/>
+        </w:rPr>
+      </w:pPr>
+      <w:r>
+        <w:rPr>
+          <w:rFonts w:ascii="Roboto" w:eastAsia="Roboto" w:hAnsi="Roboto" w:cs="Roboto"/>
+        </w:rPr>
+        <w:t>Exploratory Data Analysis</w:t>
+      </w:r>
+    </w:p>
+    <w:p>
+      <w:pPr>
+        <w:widowControl w:val="0"/>
+        <w:numPr>
           <w:ilvl w:val="1"/>
           <w:numId w:val="12"/>
         </w:numPr>
@@ -4231,7 +4231,23 @@
             <w:color w:val="1155CC"/>
             <w:u w:val="single"/>
           </w:rPr>
-          <w:t>Social Media Sentiment Analysis Dataset</w:t>
+          <w:t>Social Media Sentiment A</w:t>
+        </w:r>
+        <w:r>
+          <w:rPr>
+            <w:rFonts w:ascii="Roboto" w:eastAsia="Roboto" w:hAnsi="Roboto" w:cs="Roboto"/>
+            <w:color w:val="1155CC"/>
+            <w:u w:val="single"/>
+          </w:rPr>
+          <w:t>n</w:t>
+        </w:r>
+        <w:r>
+          <w:rPr>
+            <w:rFonts w:ascii="Roboto" w:eastAsia="Roboto" w:hAnsi="Roboto" w:cs="Roboto"/>
+            <w:color w:val="1155CC"/>
+            <w:u w:val="single"/>
+          </w:rPr>
+          <w:t>alysis Dataset</w:t>
         </w:r>
       </w:hyperlink>
     </w:p>
@@ -4315,14 +4331,14 @@
         <w:rPr>
           <w:rFonts w:ascii="Roboto" w:eastAsia="Roboto" w:hAnsi="Roboto" w:cs="Roboto"/>
         </w:rPr>
-        <w:t xml:space="preserve">The primary goal is to perform sentiment analysis, investigate temporal and geographical trends in user-generated content, and analyze platform-specific user behavior. The project will focus on identifying popular topics through hashtags, exploring engagement levels, and </w:t>
+        <w:t xml:space="preserve">The primary goal is to perform sentiment analysis, investigate temporal and geographical trends in user-generated content, and analyze platform-specific user behavior. The project will </w:t>
       </w:r>
       <w:r>
         <w:rPr>
           <w:rFonts w:ascii="Roboto" w:eastAsia="Roboto" w:hAnsi="Roboto" w:cs="Roboto"/>
         </w:rPr>
         <w:lastRenderedPageBreak/>
-        <w:t>understanding regional differences in sentiment trends.</w:t>
+        <w:t>focus on identifying popular topics through hashtags, exploring engagement levels, and understanding regional differences in sentiment trends.</w:t>
       </w:r>
       <w:r>
         <w:rPr>
@@ -4959,7 +4975,6 @@
           <w:rFonts w:ascii="Roboto" w:eastAsia="Roboto" w:hAnsi="Roboto" w:cs="Roboto"/>
           <w:b/>
         </w:rPr>
-        <w:lastRenderedPageBreak/>
         <w:t xml:space="preserve">Suggested Timeline : </w:t>
       </w:r>
     </w:p>
@@ -5565,23 +5580,7 @@
             <w:color w:val="1155CC"/>
             <w:u w:val="single"/>
           </w:rPr>
-          <w:t>TMDB Movie Dat</w:t>
-        </w:r>
-        <w:r>
-          <w:rPr>
-            <w:rFonts w:ascii="Roboto" w:eastAsia="Roboto" w:hAnsi="Roboto" w:cs="Roboto"/>
-            <w:color w:val="1155CC"/>
-            <w:u w:val="single"/>
-          </w:rPr>
-          <w:t>a</w:t>
-        </w:r>
-        <w:r>
-          <w:rPr>
-            <w:rFonts w:ascii="Roboto" w:eastAsia="Roboto" w:hAnsi="Roboto" w:cs="Roboto"/>
-            <w:color w:val="1155CC"/>
-            <w:u w:val="single"/>
-          </w:rPr>
-          <w:t>set</w:t>
+          <w:t>TMDB Movie Dataset</w:t>
         </w:r>
       </w:hyperlink>
       <w:r>
@@ -5665,7 +5664,6 @@
         <w:rPr>
           <w:rFonts w:ascii="Roboto" w:eastAsia="Roboto" w:hAnsi="Roboto" w:cs="Roboto"/>
         </w:rPr>
-        <w:lastRenderedPageBreak/>
         <w:t>The goal is to design and implement a movie recommendation system that suggests movies to users based on their viewing history, preferences, and the attributes of movies. This project focuses on exploring different recommendation approaches, including demographic filtering, content-based filtering, and collaborative filtering, to create a robust and effective recommendation engine.</w:t>
       </w:r>
       <w:r>
@@ -7307,25 +7305,7 @@
             <w:color w:val="1155CC"/>
             <w:u w:val="single"/>
           </w:rPr>
-          <w:t>Join Slack</w:t>
-        </w:r>
-        <w:r>
-          <w:rPr>
-            <w:rFonts w:ascii="Roboto" w:eastAsia="Roboto" w:hAnsi="Roboto" w:cs="Roboto"/>
-            <w:b/>
-            <w:color w:val="1155CC"/>
-            <w:u w:val="single"/>
-          </w:rPr>
-          <w:t xml:space="preserve"> </w:t>
-        </w:r>
-        <w:r>
-          <w:rPr>
-            <w:rFonts w:ascii="Roboto" w:eastAsia="Roboto" w:hAnsi="Roboto" w:cs="Roboto"/>
-            <w:b/>
-            <w:color w:val="1155CC"/>
-            <w:u w:val="single"/>
-          </w:rPr>
-          <w:t>Channel</w:t>
+          <w:t>Join Slack Channel</w:t>
         </w:r>
       </w:hyperlink>
     </w:p>
@@ -7474,23 +7454,7 @@
             <w:color w:val="1155CC"/>
             <w:u w:val="single"/>
           </w:rPr>
-          <w:t>calendly.com</w:t>
-        </w:r>
-        <w:r>
-          <w:rPr>
-            <w:rFonts w:ascii="Roboto" w:eastAsia="Roboto" w:hAnsi="Roboto" w:cs="Roboto"/>
-            <w:color w:val="1155CC"/>
-            <w:u w:val="single"/>
-          </w:rPr>
-          <w:t>/</w:t>
-        </w:r>
-        <w:r>
-          <w:rPr>
-            <w:rFonts w:ascii="Roboto" w:eastAsia="Roboto" w:hAnsi="Roboto" w:cs="Roboto"/>
-            <w:color w:val="1155CC"/>
-            <w:u w:val="single"/>
-          </w:rPr>
-          <w:t>rc4920-nyu</w:t>
+          <w:t>calendly.com/rc4920-nyu</w:t>
         </w:r>
       </w:hyperlink>
       <w:r>
